--- a/TEMP/input/p155v_SD_+MHS_+/tcn_p155v.docx
+++ b/TEMP/input/p155v_SD_+MHS_+/tcn_p155v.docx
@@ -3626,36 +3626,14 @@
     <w:rPrDefault>
       <w:rPr>
         <w:rFonts w:ascii="Arial" w:cs="Arial" w:eastAsia="Arial" w:hAnsi="Arial"/>
-        <w:b w:val="0"/>
-        <w:i w:val="0"/>
-        <w:smallCaps w:val="0"/>
-        <w:strike w:val="0"/>
-        <w:color w:val="000000"/>
         <w:sz w:val="22"/>
         <w:szCs w:val="22"/>
-        <w:u w:val="none"/>
-        <w:shd w:fill="auto" w:val="clear"/>
-        <w:vertAlign w:val="baseline"/>
         <w:lang w:val="en"/>
       </w:rPr>
     </w:rPrDefault>
     <w:pPrDefault>
       <w:pPr>
-        <w:keepNext w:val="0"/>
-        <w:keepLines w:val="0"/>
-        <w:widowControl w:val="1"/>
-        <w:pBdr>
-          <w:top w:space="0" w:sz="0" w:val="nil"/>
-          <w:left w:space="0" w:sz="0" w:val="nil"/>
-          <w:bottom w:space="0" w:sz="0" w:val="nil"/>
-          <w:right w:space="0" w:sz="0" w:val="nil"/>
-          <w:between w:space="0" w:sz="0" w:val="nil"/>
-        </w:pBdr>
-        <w:shd w:fill="auto" w:val="clear"/>
-        <w:spacing w:after="0" w:before="0" w:line="276" w:lineRule="auto"/>
-        <w:ind w:left="0" w:right="0" w:firstLine="0"/>
-        <w:contextualSpacing w:val="0"/>
-        <w:jc w:val="left"/>
+        <w:spacing w:line="276" w:lineRule="auto"/>
       </w:pPr>
     </w:pPrDefault>
   </w:docDefaults>

--- a/TEMP/input/p155v_SD_+MHS_+/tcn_p155v.docx
+++ b/TEMP/input/p155v_SD_+MHS_+/tcn_p155v.docx
@@ -175,24 +175,7 @@
           <w:szCs w:val="18"/>
           <w:rtl w:val="0"/>
         </w:rPr>
-        <w:t xml:space="preserve">&lt;id&gt;</w:t>
-      </w:r>
-      <w:r>
-        <w:rPr>
-          <w:color w:val="000000"/>
-          <w:rtl w:val="0"/>
-        </w:rPr>
-        <w:t xml:space="preserve">p155v_1</w:t>
-      </w:r>
-      <w:r>
-        <w:rPr>
-          <w:rFonts w:ascii="Courier New" w:cs="Courier New" w:eastAsia="Courier New" w:hAnsi="Courier New"/>
-          <w:color w:val="7f6000"/>
-          <w:sz w:val="18"/>
-          <w:szCs w:val="18"/>
-          <w:rtl w:val="0"/>
-        </w:rPr>
-        <w:t xml:space="preserve">&lt;/id&gt;</w:t>
+        <w:t xml:space="preserve">&lt;id&gt;p155v_1&lt;/id&gt;</w:t>
       </w:r>
       <w:r>
         <w:rPr>
@@ -526,7 +509,7 @@
           <w:color w:val="000000"/>
           <w:rtl w:val="0"/>
         </w:rPr>
-        <w:t xml:space="preserve">aussy qu'elle ha pois </w:t>
+        <w:t xml:space="preserve">aussy qu'elle ha pois, </w:t>
       </w:r>
       <w:r>
         <w:rPr>
@@ -597,7 +580,7 @@
           <w:szCs w:val="18"/>
           <w:rtl w:val="0"/>
         </w:rPr>
-        <w:t xml:space="preserve">&lt;/m&gt;</w:t>
+        <w:t xml:space="preserve">&lt;/m&gt;,</w:t>
       </w:r>
       <w:r>
         <w:rPr>
@@ -668,7 +651,7 @@
           <w:color w:val="000000"/>
           <w:rtl w:val="0"/>
         </w:rPr>
-        <w:t xml:space="preserve"> subtile ne pourroict pas susporter. On moule</w:t>
+        <w:t xml:space="preserve"> subtile, ne pourroict pas susporter. On moule</w:t>
       </w:r>
       <w:r>
         <w:rPr>
@@ -1274,7 +1257,7 @@
           <w:szCs w:val="18"/>
           <w:rtl w:val="0"/>
         </w:rPr>
-        <w:t xml:space="preserve">&lt;/m&gt;</w:t>
+        <w:t xml:space="preserve">&lt;/m&gt;,</w:t>
       </w:r>
       <w:r>
         <w:rPr>
@@ -1320,7 +1303,7 @@
           <w:color w:val="000000"/>
           <w:rtl w:val="0"/>
         </w:rPr>
-        <w:t xml:space="preserve">peult fondre quelque foeuille, et qu'aussy les fleurs</w:t>
+        <w:t xml:space="preserve">peult fondre quelque foeuille. Et qu'aussy les fleurs</w:t>
       </w:r>
       <w:r>
         <w:rPr>
@@ -1359,7 +1342,7 @@
           <w:color w:val="000000"/>
           <w:rtl w:val="0"/>
         </w:rPr>
-        <w:t xml:space="preserve">gectées, &amp;</w:t>
+        <w:t xml:space="preserve">gectées &amp;</w:t>
       </w:r>
       <w:r>
         <w:rPr>
@@ -1410,7 +1393,20 @@
           <w:color w:val="000000"/>
           <w:rtl w:val="0"/>
         </w:rPr>
-        <w:t xml:space="preserve">, ne sort pas belles sans estre</w:t>
+        <w:t xml:space="preserve"> ne so</w:t>
+      </w:r>
+      <w:r>
+        <w:rPr>
+          <w:rtl w:val="0"/>
+        </w:rPr>
+        <w:t xml:space="preserve">n</w:t>
+      </w:r>
+      <w:r>
+        <w:rPr>
+          <w:color w:val="000000"/>
+          <w:rtl w:val="0"/>
+        </w:rPr>
+        <w:t xml:space="preserve">t pas belles sans estre</w:t>
       </w:r>
       <w:r>
         <w:rPr>
@@ -1912,7 +1908,7 @@
           <w:color w:val="000000"/>
           <w:rtl w:val="0"/>
         </w:rPr>
-        <w:t xml:space="preserve">car estant froit la </w:t>
+        <w:t xml:space="preserve">car estant froit, la </w:t>
       </w:r>
       <w:r>
         <w:rPr>
@@ -2514,7 +2510,7 @@
           <w:color w:val="000000"/>
           <w:rtl w:val="0"/>
         </w:rPr>
-        <w:t xml:space="preserve">haulde. En ceste sorte tu peux</w:t>
+        <w:t xml:space="preserve">haulde. En ceste sorte, tu peux</w:t>
       </w:r>
       <w:r>
         <w:rPr>
@@ -3538,7 +3534,7 @@
           <w:color w:val="000000"/>
           <w:rtl w:val="0"/>
         </w:rPr>
-        <w:t xml:space="preserve">Aprés lesdictes choses se raportent.</w:t>
+        <w:t xml:space="preserve">Aprés, lesdictes choses se raportent.</w:t>
       </w:r>
       <w:r>
         <w:rPr>

--- a/TEMP/input/p155v_SD_+MHS_+/tcn_p155v.docx
+++ b/TEMP/input/p155v_SD_+MHS_+/tcn_p155v.docx
@@ -509,7 +509,7 @@
           <w:color w:val="000000"/>
           <w:rtl w:val="0"/>
         </w:rPr>
-        <w:t xml:space="preserve">aussy qu'elle ha pois, </w:t>
+        <w:t xml:space="preserve">aussy qu'elle ha pois </w:t>
       </w:r>
       <w:r>
         <w:rPr>
@@ -525,7 +525,7 @@
         <w:rPr>
           <w:rtl w:val="0"/>
         </w:rPr>
-        <w:t xml:space="preserve">on fir</w:t>
+        <w:t xml:space="preserve">ou for</w:t>
       </w:r>
       <w:r>
         <w:rPr>
@@ -580,15 +580,13 @@
           <w:szCs w:val="18"/>
           <w:rtl w:val="0"/>
         </w:rPr>
-        <w:t xml:space="preserve">&lt;/m&gt;,</w:t>
-      </w:r>
-      <w:r>
-        <w:rPr>
-          <w:b w:val="0"/>
-          <w:color w:val="000000"/>
-          <w:rtl w:val="0"/>
-        </w:rPr>
-        <w:t xml:space="preserve"> </w:t>
+        <w:t xml:space="preserve">&lt;/m&gt;</w:t>
+      </w:r>
+      <w:r>
+        <w:rPr>
+          <w:rtl w:val="0"/>
+        </w:rPr>
+        <w:t xml:space="preserve">, </w:t>
       </w:r>
       <w:r>
         <w:rPr>

--- a/TEMP/input/p155v_SD_+MHS_+/tcn_p155v.docx
+++ b/TEMP/input/p155v_SD_+MHS_+/tcn_p155v.docx
@@ -3603,7 +3603,7 @@
     </w:p>
     <w:sectPr>
       <w:pgSz w:h="15840" w:w="12240"/>
-      <w:pgMar w:bottom="1440" w:top="1440" w:left="1440" w:right="1440" w:header="0"/>
+      <w:pgMar w:bottom="1440" w:top="1440" w:left="1440" w:right="1440" w:header="0" w:footer="720"/>
       <w:pgNumType w:start="1"/>
     </w:sectPr>
   </w:body>

--- a/TEMP/input/p155v_SD_+MHS_+/tcn_p155v.docx
+++ b/TEMP/input/p155v_SD_+MHS_+/tcn_p155v.docx
@@ -2438,7 +2438,7 @@
           <w:color w:val="000000"/>
           <w:rtl w:val="0"/>
         </w:rPr>
-        <w:t xml:space="preserve">avecq une petite </w:t>
+        <w:t xml:space="preserve">avecq une </w:t>
       </w:r>
       <w:r>
         <w:rPr>
@@ -2455,7 +2455,7 @@
           <w:color w:val="000000"/>
           <w:rtl w:val="0"/>
         </w:rPr>
-        <w:t xml:space="preserve">poincte de </w:t>
+        <w:t xml:space="preserve">petite poincte de </w:t>
       </w:r>
       <w:r>
         <w:rPr>
@@ -2493,7 +2493,7 @@
           <w:szCs w:val="18"/>
           <w:rtl w:val="0"/>
         </w:rPr>
-        <w:t xml:space="preserve">&lt;/m&gt;&lt;/tl&gt;</w:t>
+        <w:t xml:space="preserve">&lt;/m&gt;</w:t>
       </w:r>
       <w:r>
         <w:rPr>
@@ -2508,7 +2508,24 @@
           <w:color w:val="000000"/>
           <w:rtl w:val="0"/>
         </w:rPr>
-        <w:t xml:space="preserve">haulde. En ceste sorte, tu peux</w:t>
+        <w:t xml:space="preserve">haulde</w:t>
+      </w:r>
+      <w:r>
+        <w:rPr>
+          <w:rFonts w:ascii="Courier New" w:cs="Courier New" w:eastAsia="Courier New" w:hAnsi="Courier New"/>
+          <w:color w:val="0000ff"/>
+          <w:sz w:val="18"/>
+          <w:szCs w:val="18"/>
+          <w:rtl w:val="0"/>
+        </w:rPr>
+        <w:t xml:space="preserve">&lt;/tl&gt;</w:t>
+      </w:r>
+      <w:r>
+        <w:rPr>
+          <w:color w:val="000000"/>
+          <w:rtl w:val="0"/>
+        </w:rPr>
+        <w:t xml:space="preserve">. En ceste sorte, tu peux</w:t>
       </w:r>
       <w:r>
         <w:rPr>
@@ -2872,18 +2889,18 @@
           <w:color w:val="000000"/>
           <w:rtl w:val="0"/>
         </w:rPr>
-        <w:t xml:space="preserve">rgent,</w:t>
-      </w:r>
-      <w:r>
-        <w:rPr>
-          <w:rFonts w:ascii="Courier New" w:cs="Courier New" w:eastAsia="Courier New" w:hAnsi="Courier New"/>
-          <w:b w:val="0"/>
-          <w:color w:val="0000ff"/>
-          <w:sz w:val="18"/>
-          <w:szCs w:val="18"/>
-          <w:rtl w:val="0"/>
-        </w:rPr>
-        <w:t xml:space="preserve">&lt;/m&gt;</w:t>
+        <w:t xml:space="preserve">rgent</w:t>
+      </w:r>
+      <w:r>
+        <w:rPr>
+          <w:rFonts w:ascii="Courier New" w:cs="Courier New" w:eastAsia="Courier New" w:hAnsi="Courier New"/>
+          <w:b w:val="0"/>
+          <w:color w:val="0000ff"/>
+          <w:sz w:val="18"/>
+          <w:szCs w:val="18"/>
+          <w:rtl w:val="0"/>
+        </w:rPr>
+        <w:t xml:space="preserve">&lt;/m&gt;,</w:t>
       </w:r>
       <w:r>
         <w:rPr>
@@ -3330,7 +3347,7 @@
           <w:color w:val="000000"/>
           <w:rtl w:val="0"/>
         </w:rPr>
-        <w:t xml:space="preserve">avecques quelques petites </w:t>
+        <w:t xml:space="preserve">avecques quelques </w:t>
       </w:r>
       <w:r>
         <w:rPr>
@@ -3347,7 +3364,7 @@
           <w:color w:val="000000"/>
           <w:rtl w:val="0"/>
         </w:rPr>
-        <w:t xml:space="preserve">poinctes</w:t>
+        <w:t xml:space="preserve">petites poinctes</w:t>
       </w:r>
       <w:r>
         <w:rPr>

--- a/TEMP/input/p155v_SD_+MHS_+/tcn_p155v.docx
+++ b/TEMP/input/p155v_SD_+MHS_+/tcn_p155v.docx
@@ -13,7 +13,6 @@
           <w:between w:space="0" w:sz="0" w:val="nil"/>
         </w:pBdr>
         <w:shd w:fill="auto" w:val="clear"/>
-        <w:contextualSpacing w:val="0"/>
         <w:rPr>
           <w:color w:val="000000"/>
         </w:rPr>
@@ -64,7 +63,6 @@
           <w:between w:space="0" w:sz="0" w:val="nil"/>
         </w:pBdr>
         <w:shd w:fill="auto" w:val="clear"/>
-        <w:contextualSpacing w:val="0"/>
         <w:rPr>
           <w:color w:val="000000"/>
         </w:rPr>
@@ -116,7 +114,6 @@
           <w:between w:space="0" w:sz="0" w:val="nil"/>
         </w:pBdr>
         <w:shd w:fill="auto" w:val="clear"/>
-        <w:contextualSpacing w:val="0"/>
         <w:rPr>
           <w:color w:val="000000"/>
         </w:rPr>
@@ -138,7 +135,6 @@
           <w:between w:space="0" w:sz="0" w:val="nil"/>
         </w:pBdr>
         <w:shd w:fill="auto" w:val="clear"/>
-        <w:contextualSpacing w:val="0"/>
         <w:rPr>
           <w:color w:val="000000"/>
         </w:rPr>
@@ -248,7 +244,6 @@
           <w:between w:space="0" w:sz="0" w:val="nil"/>
         </w:pBdr>
         <w:shd w:fill="auto" w:val="clear"/>
-        <w:contextualSpacing w:val="0"/>
         <w:rPr>
           <w:color w:val="000000"/>
         </w:rPr>
@@ -270,7 +265,6 @@
           <w:between w:space="0" w:sz="0" w:val="nil"/>
         </w:pBdr>
         <w:shd w:fill="auto" w:val="clear"/>
-        <w:contextualSpacing w:val="0"/>
         <w:rPr>
           <w:color w:val="000000"/>
         </w:rPr>
@@ -336,7 +330,6 @@
           <w:between w:space="0" w:sz="0" w:val="nil"/>
         </w:pBdr>
         <w:shd w:fill="auto" w:val="clear"/>
-        <w:contextualSpacing w:val="0"/>
         <w:rPr>
           <w:color w:val="000000"/>
         </w:rPr>
@@ -409,7 +402,6 @@
           <w:between w:space="0" w:sz="0" w:val="nil"/>
         </w:pBdr>
         <w:shd w:fill="auto" w:val="clear"/>
-        <w:contextualSpacing w:val="0"/>
         <w:rPr>
           <w:color w:val="000000"/>
         </w:rPr>
@@ -499,7 +491,6 @@
           <w:between w:space="0" w:sz="0" w:val="nil"/>
         </w:pBdr>
         <w:shd w:fill="auto" w:val="clear"/>
-        <w:contextualSpacing w:val="0"/>
         <w:rPr>
           <w:color w:val="000000"/>
         </w:rPr>
@@ -622,7 +613,6 @@
           <w:between w:space="0" w:sz="0" w:val="nil"/>
         </w:pBdr>
         <w:shd w:fill="auto" w:val="clear"/>
-        <w:contextualSpacing w:val="0"/>
         <w:rPr>
           <w:color w:val="000000"/>
         </w:rPr>
@@ -678,7 +668,6 @@
           <w:between w:space="0" w:sz="0" w:val="nil"/>
         </w:pBdr>
         <w:shd w:fill="auto" w:val="clear"/>
-        <w:contextualSpacing w:val="0"/>
         <w:rPr>
           <w:color w:val="000000"/>
         </w:rPr>
@@ -770,7 +759,6 @@
           <w:between w:space="0" w:sz="0" w:val="nil"/>
         </w:pBdr>
         <w:shd w:fill="auto" w:val="clear"/>
-        <w:contextualSpacing w:val="0"/>
         <w:rPr>
           <w:color w:val="000000"/>
         </w:rPr>
@@ -863,7 +851,6 @@
           <w:between w:space="0" w:sz="0" w:val="nil"/>
         </w:pBdr>
         <w:shd w:fill="auto" w:val="clear"/>
-        <w:contextualSpacing w:val="0"/>
         <w:rPr>
           <w:color w:val="000000"/>
         </w:rPr>
@@ -921,7 +908,6 @@
           <w:between w:space="0" w:sz="0" w:val="nil"/>
         </w:pBdr>
         <w:shd w:fill="auto" w:val="clear"/>
-        <w:contextualSpacing w:val="0"/>
         <w:rPr>
           <w:color w:val="000000"/>
         </w:rPr>
@@ -1085,7 +1071,6 @@
           <w:between w:space="0" w:sz="0" w:val="nil"/>
         </w:pBdr>
         <w:shd w:fill="auto" w:val="clear"/>
-        <w:contextualSpacing w:val="0"/>
         <w:rPr>
           <w:color w:val="000000"/>
         </w:rPr>
@@ -1158,7 +1143,6 @@
           <w:between w:space="0" w:sz="0" w:val="nil"/>
         </w:pBdr>
         <w:shd w:fill="auto" w:val="clear"/>
-        <w:contextualSpacing w:val="0"/>
         <w:rPr>
           <w:color w:val="000000"/>
         </w:rPr>
@@ -1291,7 +1275,6 @@
           <w:between w:space="0" w:sz="0" w:val="nil"/>
         </w:pBdr>
         <w:shd w:fill="auto" w:val="clear"/>
-        <w:contextualSpacing w:val="0"/>
         <w:rPr>
           <w:color w:val="000000"/>
         </w:rPr>
@@ -1330,7 +1313,6 @@
           <w:between w:space="0" w:sz="0" w:val="nil"/>
         </w:pBdr>
         <w:shd w:fill="auto" w:val="clear"/>
-        <w:contextualSpacing w:val="0"/>
         <w:rPr>
           <w:color w:val="000000"/>
         </w:rPr>
@@ -1433,7 +1415,6 @@
           <w:between w:space="0" w:sz="0" w:val="nil"/>
         </w:pBdr>
         <w:shd w:fill="auto" w:val="clear"/>
-        <w:contextualSpacing w:val="0"/>
         <w:rPr>
           <w:color w:val="000000"/>
         </w:rPr>
@@ -1532,7 +1513,6 @@
           <w:between w:space="0" w:sz="0" w:val="nil"/>
         </w:pBdr>
         <w:shd w:fill="auto" w:val="clear"/>
-        <w:contextualSpacing w:val="0"/>
         <w:rPr>
           <w:b w:val="0"/>
           <w:color w:val="000000"/>
@@ -1651,7 +1631,6 @@
           <w:between w:space="0" w:sz="0" w:val="nil"/>
         </w:pBdr>
         <w:shd w:fill="auto" w:val="clear"/>
-        <w:contextualSpacing w:val="0"/>
         <w:rPr>
           <w:color w:val="000000"/>
         </w:rPr>
@@ -1753,7 +1732,6 @@
           <w:between w:space="0" w:sz="0" w:val="nil"/>
         </w:pBdr>
         <w:shd w:fill="auto" w:val="clear"/>
-        <w:contextualSpacing w:val="0"/>
         <w:rPr>
           <w:color w:val="000000"/>
         </w:rPr>
@@ -1843,7 +1821,6 @@
           <w:between w:space="0" w:sz="0" w:val="nil"/>
         </w:pBdr>
         <w:shd w:fill="auto" w:val="clear"/>
-        <w:contextualSpacing w:val="0"/>
         <w:rPr>
           <w:color w:val="000000"/>
         </w:rPr>
@@ -1988,7 +1965,6 @@
           <w:between w:space="0" w:sz="0" w:val="nil"/>
         </w:pBdr>
         <w:shd w:fill="auto" w:val="clear"/>
-        <w:contextualSpacing w:val="0"/>
         <w:rPr>
           <w:color w:val="000000"/>
         </w:rPr>
@@ -2027,7 +2003,6 @@
           <w:between w:space="0" w:sz="0" w:val="nil"/>
         </w:pBdr>
         <w:shd w:fill="auto" w:val="clear"/>
-        <w:contextualSpacing w:val="0"/>
         <w:rPr>
           <w:color w:val="000000"/>
         </w:rPr>
@@ -2151,7 +2126,6 @@
           <w:between w:space="0" w:sz="0" w:val="nil"/>
         </w:pBdr>
         <w:shd w:fill="auto" w:val="clear"/>
-        <w:contextualSpacing w:val="0"/>
         <w:rPr>
           <w:color w:val="000000"/>
         </w:rPr>
@@ -2313,7 +2287,6 @@
           <w:between w:space="0" w:sz="0" w:val="nil"/>
         </w:pBdr>
         <w:shd w:fill="auto" w:val="clear"/>
-        <w:contextualSpacing w:val="0"/>
         <w:rPr>
           <w:color w:val="000000"/>
         </w:rPr>
@@ -2428,7 +2401,6 @@
           <w:between w:space="0" w:sz="0" w:val="nil"/>
         </w:pBdr>
         <w:shd w:fill="auto" w:val="clear"/>
-        <w:contextualSpacing w:val="0"/>
         <w:rPr>
           <w:color w:val="000000"/>
         </w:rPr>
@@ -2554,7 +2526,6 @@
           <w:between w:space="0" w:sz="0" w:val="nil"/>
         </w:pBdr>
         <w:shd w:fill="auto" w:val="clear"/>
-        <w:contextualSpacing w:val="0"/>
         <w:rPr>
           <w:color w:val="000000"/>
         </w:rPr>
@@ -2627,7 +2598,6 @@
           <w:between w:space="0" w:sz="0" w:val="nil"/>
         </w:pBdr>
         <w:shd w:fill="auto" w:val="clear"/>
-        <w:contextualSpacing w:val="0"/>
         <w:rPr>
           <w:color w:val="000000"/>
         </w:rPr>
@@ -2699,7 +2669,6 @@
           <w:between w:space="0" w:sz="0" w:val="nil"/>
         </w:pBdr>
         <w:shd w:fill="auto" w:val="clear"/>
-        <w:contextualSpacing w:val="0"/>
         <w:rPr>
           <w:color w:val="000000"/>
         </w:rPr>
@@ -2772,7 +2741,6 @@
           <w:between w:space="0" w:sz="0" w:val="nil"/>
         </w:pBdr>
         <w:shd w:fill="auto" w:val="clear"/>
-        <w:contextualSpacing w:val="0"/>
         <w:rPr>
           <w:color w:val="000000"/>
         </w:rPr>
@@ -2995,7 +2963,6 @@
           <w:between w:space="0" w:sz="0" w:val="nil"/>
         </w:pBdr>
         <w:shd w:fill="auto" w:val="clear"/>
-        <w:contextualSpacing w:val="0"/>
         <w:rPr>
           <w:color w:val="000000"/>
         </w:rPr>
@@ -3068,7 +3035,6 @@
           <w:between w:space="0" w:sz="0" w:val="nil"/>
         </w:pBdr>
         <w:shd w:fill="auto" w:val="clear"/>
-        <w:contextualSpacing w:val="0"/>
         <w:rPr>
           <w:color w:val="000000"/>
         </w:rPr>
@@ -3175,7 +3141,6 @@
           <w:between w:space="0" w:sz="0" w:val="nil"/>
         </w:pBdr>
         <w:shd w:fill="auto" w:val="clear"/>
-        <w:contextualSpacing w:val="0"/>
         <w:rPr>
           <w:color w:val="000000"/>
         </w:rPr>
@@ -3337,7 +3302,6 @@
           <w:between w:space="0" w:sz="0" w:val="nil"/>
         </w:pBdr>
         <w:shd w:fill="auto" w:val="clear"/>
-        <w:contextualSpacing w:val="0"/>
         <w:rPr>
           <w:color w:val="000000"/>
         </w:rPr>
@@ -3444,7 +3408,6 @@
           <w:between w:space="0" w:sz="0" w:val="nil"/>
         </w:pBdr>
         <w:shd w:fill="auto" w:val="clear"/>
-        <w:contextualSpacing w:val="0"/>
         <w:rPr>
           <w:color w:val="000000"/>
         </w:rPr>
@@ -3500,7 +3463,6 @@
           <w:between w:space="0" w:sz="0" w:val="nil"/>
         </w:pBdr>
         <w:shd w:fill="auto" w:val="clear"/>
-        <w:contextualSpacing w:val="0"/>
         <w:rPr>
           <w:color w:val="000000"/>
         </w:rPr>
@@ -3539,7 +3501,6 @@
           <w:between w:space="0" w:sz="0" w:val="nil"/>
         </w:pBdr>
         <w:shd w:fill="auto" w:val="clear"/>
-        <w:contextualSpacing w:val="0"/>
         <w:rPr>
           <w:color w:val="000000"/>
         </w:rPr>
@@ -3578,7 +3539,6 @@
           <w:between w:space="0" w:sz="0" w:val="nil"/>
         </w:pBdr>
         <w:shd w:fill="auto" w:val="clear"/>
-        <w:contextualSpacing w:val="0"/>
         <w:rPr/>
       </w:pPr>
       <w:r>
@@ -3607,7 +3567,6 @@
           <w:between w:space="0" w:sz="0" w:val="nil"/>
         </w:pBdr>
         <w:shd w:fill="auto" w:val="clear"/>
-        <w:contextualSpacing w:val="0"/>
         <w:rPr>
           <w:color w:val="000000"/>
         </w:rPr>
